--- a/vue相关/vue项目使用总结.docx
+++ b/vue相关/vue项目使用总结.docx
@@ -2,22 +2,529 @@
 <file path=word/document.xml><?xml version="1.0" encoding="utf-8"?>
 <w:document xmlns:wpc="http://schemas.microsoft.com/office/word/2010/wordprocessingCanvas" xmlns:mc="http://schemas.openxmlformats.org/markup-compatibility/2006" xmlns:o="urn:schemas-microsoft-com:office:office" xmlns:r="http://schemas.openxmlformats.org/officeDocument/2006/relationships" xmlns:m="http://schemas.openxmlformats.org/officeDocument/2006/math" xmlns:v="urn:schemas-microsoft-com:vml" xmlns:wp14="http://schemas.microsoft.com/office/word/2010/wordprocessingDrawing" xmlns:wp="http://schemas.openxmlformats.org/drawingml/2006/wordprocessingDrawing" xmlns:w="http://schemas.openxmlformats.org/wordprocessingml/2006/main" xmlns:w14="http://schemas.microsoft.com/office/word/2010/wordml" xmlns:w10="urn:schemas-microsoft-com:office:word" xmlns:w15="http://schemas.microsoft.com/office/word/2012/wordml" xmlns:wpg="http://schemas.microsoft.com/office/word/2010/wordprocessingGroup" xmlns:wpi="http://schemas.microsoft.com/office/word/2010/wordprocessingInk" xmlns:wne="http://schemas.microsoft.com/office/word/2006/wordml" xmlns:wps="http://schemas.microsoft.com/office/word/2010/wordprocessingShape" xmlns:wpsCustomData="http://www.wps.cn/officeDocument/2013/wpsCustomData" mc:Ignorable="w14 w15 wp14">
   <w:body>
-    <w:p>
-      <w:pPr>
+    <w:sdt>
+      <w:sdtPr>
+        <w:rPr>
+          <w:rFonts w:ascii="宋体" w:hAnsi="宋体" w:eastAsia="宋体"/>
+          <w:sz w:val="21"/>
+        </w:rPr>
+        <w:id w:val="147473971"/>
+        <w:docPartObj>
+          <w:docPartGallery w:val="Table of Contents"/>
+          <w:docPartUnique/>
+        </w:docPartObj>
+      </w:sdtPr>
+      <w:sdtEndPr>
+        <w:rPr>
+          <w:sz w:val="20"/>
+          <w:szCs w:val="20"/>
+        </w:rPr>
+      </w:sdtEndPr>
+      <w:sdtContent>
+        <w:p>
+          <w:pPr>
+            <w:jc w:val="center"/>
+          </w:pPr>
+          <w:bookmarkStart w:id="0" w:name="_Toc20777"/>
+          <w:r>
+            <w:rPr>
+              <w:rFonts w:ascii="宋体" w:hAnsi="宋体" w:eastAsia="宋体"/>
+              <w:sz w:val="21"/>
+            </w:rPr>
+            <w:t>目录</w:t>
+          </w:r>
+        </w:p>
+        <w:p>
+          <w:pPr>
+            <w:pStyle w:val="12"/>
+            <w:tabs>
+              <w:tab w:val="right" w:leader="dot" w:pos="8306"/>
+            </w:tabs>
+          </w:pPr>
+          <w:r>
+            <w:fldChar w:fldCharType="begin"/>
+          </w:r>
+          <w:r>
+            <w:instrText xml:space="preserve"> HYPERLINK \l _Toc17769 </w:instrText>
+          </w:r>
+          <w:r>
+            <w:fldChar w:fldCharType="separate"/>
+          </w:r>
+          <w:sdt>
+            <w:sdtPr>
+              <w:rPr>
+                <w:rFonts w:asciiTheme="minorHAnsi" w:hAnsiTheme="minorHAnsi" w:eastAsiaTheme="minorEastAsia" w:cstheme="minorBidi"/>
+                <w:kern w:val="2"/>
+                <w:sz w:val="21"/>
+                <w:szCs w:val="24"/>
+                <w:lang w:val="en-US" w:eastAsia="zh-CN" w:bidi="ar-SA"/>
+              </w:rPr>
+              <w:id w:val="147473971"/>
+              <w:placeholder>
+                <w:docPart w:val="{6ba2d0dd-6fd7-47d6-ae8b-0b20df585520}"/>
+              </w:placeholder>
+            </w:sdtPr>
+            <w:sdtEndPr>
+              <w:rPr>
+                <w:rFonts w:asciiTheme="minorHAnsi" w:hAnsiTheme="minorHAnsi" w:eastAsiaTheme="minorEastAsia" w:cstheme="minorBidi"/>
+                <w:kern w:val="2"/>
+                <w:sz w:val="21"/>
+                <w:szCs w:val="24"/>
+                <w:lang w:val="en-US" w:eastAsia="zh-CN" w:bidi="ar-SA"/>
+              </w:rPr>
+            </w:sdtEndPr>
+            <w:sdtContent>
+              <w:r>
+                <w:rPr>
+                  <w:rFonts w:hint="eastAsia" w:asciiTheme="minorHAnsi" w:hAnsiTheme="minorHAnsi" w:eastAsiaTheme="minorEastAsia" w:cstheme="minorBidi"/>
+                </w:rPr>
+                <w:t>一、Vue指令在项目中的应用</w:t>
+              </w:r>
+            </w:sdtContent>
+          </w:sdt>
+          <w:r>
+            <w:tab/>
+          </w:r>
+          <w:r>
+            <w:t>1</w:t>
+          </w:r>
+          <w:r>
+            <w:fldChar w:fldCharType="end"/>
+          </w:r>
+        </w:p>
+        <w:p>
+          <w:pPr>
+            <w:pStyle w:val="12"/>
+            <w:tabs>
+              <w:tab w:val="right" w:leader="dot" w:pos="8306"/>
+            </w:tabs>
+          </w:pPr>
+          <w:r>
+            <w:fldChar w:fldCharType="begin"/>
+          </w:r>
+          <w:r>
+            <w:instrText xml:space="preserve"> HYPERLINK \l _Toc17068 </w:instrText>
+          </w:r>
+          <w:r>
+            <w:fldChar w:fldCharType="separate"/>
+          </w:r>
+          <w:sdt>
+            <w:sdtPr>
+              <w:rPr>
+                <w:rFonts w:asciiTheme="minorHAnsi" w:hAnsiTheme="minorHAnsi" w:eastAsiaTheme="minorEastAsia" w:cstheme="minorBidi"/>
+                <w:kern w:val="2"/>
+                <w:sz w:val="21"/>
+                <w:szCs w:val="24"/>
+                <w:lang w:val="en-US" w:eastAsia="zh-CN" w:bidi="ar-SA"/>
+              </w:rPr>
+              <w:id w:val="147473971"/>
+              <w:placeholder>
+                <w:docPart w:val="{38829955-87a1-4c55-83da-b7ab6391fbe6}"/>
+              </w:placeholder>
+            </w:sdtPr>
+            <w:sdtEndPr>
+              <w:rPr>
+                <w:rFonts w:asciiTheme="minorHAnsi" w:hAnsiTheme="minorHAnsi" w:eastAsiaTheme="minorEastAsia" w:cstheme="minorBidi"/>
+                <w:kern w:val="2"/>
+                <w:sz w:val="21"/>
+                <w:szCs w:val="24"/>
+                <w:lang w:val="en-US" w:eastAsia="zh-CN" w:bidi="ar-SA"/>
+              </w:rPr>
+            </w:sdtEndPr>
+            <w:sdtContent>
+              <w:r>
+                <w:rPr>
+                  <w:rFonts w:hint="eastAsia" w:asciiTheme="minorHAnsi" w:hAnsiTheme="minorHAnsi" w:eastAsiaTheme="minorEastAsia" w:cstheme="minorBidi"/>
+                </w:rPr>
+                <w:t>二、Vue页面插入值的方式</w:t>
+              </w:r>
+            </w:sdtContent>
+          </w:sdt>
+          <w:r>
+            <w:tab/>
+          </w:r>
+          <w:r>
+            <w:t>2</w:t>
+          </w:r>
+          <w:r>
+            <w:fldChar w:fldCharType="end"/>
+          </w:r>
+        </w:p>
+        <w:p>
+          <w:pPr>
+            <w:pStyle w:val="12"/>
+            <w:tabs>
+              <w:tab w:val="right" w:leader="dot" w:pos="8306"/>
+            </w:tabs>
+          </w:pPr>
+          <w:r>
+            <w:fldChar w:fldCharType="begin"/>
+          </w:r>
+          <w:r>
+            <w:instrText xml:space="preserve"> HYPERLINK \l _Toc19313 </w:instrText>
+          </w:r>
+          <w:r>
+            <w:fldChar w:fldCharType="separate"/>
+          </w:r>
+          <w:sdt>
+            <w:sdtPr>
+              <w:rPr>
+                <w:rFonts w:asciiTheme="minorHAnsi" w:hAnsiTheme="minorHAnsi" w:eastAsiaTheme="minorEastAsia" w:cstheme="minorBidi"/>
+                <w:kern w:val="2"/>
+                <w:sz w:val="21"/>
+                <w:szCs w:val="24"/>
+                <w:lang w:val="en-US" w:eastAsia="zh-CN" w:bidi="ar-SA"/>
+              </w:rPr>
+              <w:id w:val="147473971"/>
+              <w:placeholder>
+                <w:docPart w:val="{ca485fb3-31a7-475d-befd-fc5952289330}"/>
+              </w:placeholder>
+            </w:sdtPr>
+            <w:sdtEndPr>
+              <w:rPr>
+                <w:rFonts w:asciiTheme="minorHAnsi" w:hAnsiTheme="minorHAnsi" w:eastAsiaTheme="minorEastAsia" w:cstheme="minorBidi"/>
+                <w:kern w:val="2"/>
+                <w:sz w:val="21"/>
+                <w:szCs w:val="24"/>
+                <w:lang w:val="en-US" w:eastAsia="zh-CN" w:bidi="ar-SA"/>
+              </w:rPr>
+            </w:sdtEndPr>
+            <w:sdtContent>
+              <w:r>
+                <w:rPr>
+                  <w:rFonts w:hint="eastAsia" w:asciiTheme="minorHAnsi" w:hAnsiTheme="minorHAnsi" w:eastAsiaTheme="minorEastAsia" w:cstheme="minorBidi"/>
+                </w:rPr>
+                <w:t>三、Computed计算属性</w:t>
+              </w:r>
+            </w:sdtContent>
+          </w:sdt>
+          <w:r>
+            <w:tab/>
+          </w:r>
+          <w:r>
+            <w:t>3</w:t>
+          </w:r>
+          <w:r>
+            <w:fldChar w:fldCharType="end"/>
+          </w:r>
+        </w:p>
+        <w:p>
+          <w:pPr>
+            <w:pStyle w:val="12"/>
+            <w:tabs>
+              <w:tab w:val="right" w:leader="dot" w:pos="8306"/>
+            </w:tabs>
+          </w:pPr>
+          <w:r>
+            <w:fldChar w:fldCharType="begin"/>
+          </w:r>
+          <w:r>
+            <w:instrText xml:space="preserve"> HYPERLINK \l _Toc15008 </w:instrText>
+          </w:r>
+          <w:r>
+            <w:fldChar w:fldCharType="separate"/>
+          </w:r>
+          <w:sdt>
+            <w:sdtPr>
+              <w:rPr>
+                <w:rFonts w:asciiTheme="minorHAnsi" w:hAnsiTheme="minorHAnsi" w:eastAsiaTheme="minorEastAsia" w:cstheme="minorBidi"/>
+                <w:kern w:val="2"/>
+                <w:sz w:val="21"/>
+                <w:szCs w:val="24"/>
+                <w:lang w:val="en-US" w:eastAsia="zh-CN" w:bidi="ar-SA"/>
+              </w:rPr>
+              <w:id w:val="147473971"/>
+              <w:placeholder>
+                <w:docPart w:val="{9a157890-fa1d-4a6e-b99c-a11d2dbf99ff}"/>
+              </w:placeholder>
+            </w:sdtPr>
+            <w:sdtEndPr>
+              <w:rPr>
+                <w:rFonts w:asciiTheme="minorHAnsi" w:hAnsiTheme="minorHAnsi" w:eastAsiaTheme="minorEastAsia" w:cstheme="minorBidi"/>
+                <w:kern w:val="2"/>
+                <w:sz w:val="21"/>
+                <w:szCs w:val="24"/>
+                <w:lang w:val="en-US" w:eastAsia="zh-CN" w:bidi="ar-SA"/>
+              </w:rPr>
+            </w:sdtEndPr>
+            <w:sdtContent>
+              <w:r>
+                <w:rPr>
+                  <w:rFonts w:hint="eastAsia" w:asciiTheme="minorHAnsi" w:hAnsiTheme="minorHAnsi" w:eastAsiaTheme="minorEastAsia" w:cstheme="minorBidi"/>
+                </w:rPr>
+                <w:t>四、Vue生命周期钩子</w:t>
+              </w:r>
+            </w:sdtContent>
+          </w:sdt>
+          <w:r>
+            <w:tab/>
+          </w:r>
+          <w:r>
+            <w:t>3</w:t>
+          </w:r>
+          <w:r>
+            <w:fldChar w:fldCharType="end"/>
+          </w:r>
+        </w:p>
+        <w:p>
+          <w:pPr>
+            <w:pStyle w:val="12"/>
+            <w:tabs>
+              <w:tab w:val="right" w:leader="dot" w:pos="8306"/>
+            </w:tabs>
+          </w:pPr>
+          <w:r>
+            <w:fldChar w:fldCharType="begin"/>
+          </w:r>
+          <w:r>
+            <w:instrText xml:space="preserve"> HYPERLINK \l _Toc6539 </w:instrText>
+          </w:r>
+          <w:r>
+            <w:fldChar w:fldCharType="separate"/>
+          </w:r>
+          <w:sdt>
+            <w:sdtPr>
+              <w:rPr>
+                <w:rFonts w:asciiTheme="minorHAnsi" w:hAnsiTheme="minorHAnsi" w:eastAsiaTheme="minorEastAsia" w:cstheme="minorBidi"/>
+                <w:kern w:val="2"/>
+                <w:sz w:val="21"/>
+                <w:szCs w:val="24"/>
+                <w:lang w:val="en-US" w:eastAsia="zh-CN" w:bidi="ar-SA"/>
+              </w:rPr>
+              <w:id w:val="147473971"/>
+              <w:placeholder>
+                <w:docPart w:val="{d61e56e8-b3e5-41b1-8d7c-97e428db8988}"/>
+              </w:placeholder>
+            </w:sdtPr>
+            <w:sdtEndPr>
+              <w:rPr>
+                <w:rFonts w:asciiTheme="minorHAnsi" w:hAnsiTheme="minorHAnsi" w:eastAsiaTheme="minorEastAsia" w:cstheme="minorBidi"/>
+                <w:kern w:val="2"/>
+                <w:sz w:val="21"/>
+                <w:szCs w:val="24"/>
+                <w:lang w:val="en-US" w:eastAsia="zh-CN" w:bidi="ar-SA"/>
+              </w:rPr>
+            </w:sdtEndPr>
+            <w:sdtContent>
+              <w:r>
+                <w:rPr>
+                  <w:rFonts w:hint="eastAsia" w:asciiTheme="minorHAnsi" w:hAnsiTheme="minorHAnsi" w:eastAsiaTheme="minorEastAsia" w:cstheme="minorBidi"/>
+                </w:rPr>
+                <w:t>五、绑定内联样式</w:t>
+              </w:r>
+            </w:sdtContent>
+          </w:sdt>
+          <w:r>
+            <w:tab/>
+          </w:r>
+          <w:r>
+            <w:t>4</w:t>
+          </w:r>
+          <w:r>
+            <w:fldChar w:fldCharType="end"/>
+          </w:r>
+        </w:p>
+        <w:p>
+          <w:pPr>
+            <w:pStyle w:val="12"/>
+            <w:tabs>
+              <w:tab w:val="right" w:leader="dot" w:pos="8306"/>
+            </w:tabs>
+          </w:pPr>
+          <w:r>
+            <w:fldChar w:fldCharType="begin"/>
+          </w:r>
+          <w:r>
+            <w:instrText xml:space="preserve"> HYPERLINK \l _Toc23699 </w:instrText>
+          </w:r>
+          <w:r>
+            <w:fldChar w:fldCharType="separate"/>
+          </w:r>
+          <w:sdt>
+            <w:sdtPr>
+              <w:rPr>
+                <w:rFonts w:asciiTheme="minorHAnsi" w:hAnsiTheme="minorHAnsi" w:eastAsiaTheme="minorEastAsia" w:cstheme="minorBidi"/>
+                <w:kern w:val="2"/>
+                <w:sz w:val="21"/>
+                <w:szCs w:val="24"/>
+                <w:lang w:val="en-US" w:eastAsia="zh-CN" w:bidi="ar-SA"/>
+              </w:rPr>
+              <w:id w:val="147473971"/>
+              <w:placeholder>
+                <w:docPart w:val="{75e40fdf-57b9-46af-ab0b-420f3cbc5c97}"/>
+              </w:placeholder>
+            </w:sdtPr>
+            <w:sdtEndPr>
+              <w:rPr>
+                <w:rFonts w:asciiTheme="minorHAnsi" w:hAnsiTheme="minorHAnsi" w:eastAsiaTheme="minorEastAsia" w:cstheme="minorBidi"/>
+                <w:kern w:val="2"/>
+                <w:sz w:val="21"/>
+                <w:szCs w:val="24"/>
+                <w:lang w:val="en-US" w:eastAsia="zh-CN" w:bidi="ar-SA"/>
+              </w:rPr>
+            </w:sdtEndPr>
+            <w:sdtContent>
+              <w:r>
+                <w:rPr>
+                  <w:rFonts w:hint="eastAsia" w:asciiTheme="minorHAnsi" w:hAnsiTheme="minorHAnsi" w:eastAsiaTheme="minorEastAsia" w:cstheme="minorBidi"/>
+                </w:rPr>
+                <w:t>六、过渡组件</w:t>
+              </w:r>
+            </w:sdtContent>
+          </w:sdt>
+          <w:r>
+            <w:tab/>
+          </w:r>
+          <w:r>
+            <w:t>4</w:t>
+          </w:r>
+          <w:r>
+            <w:fldChar w:fldCharType="end"/>
+          </w:r>
+        </w:p>
+        <w:p>
+          <w:pPr>
+            <w:pStyle w:val="12"/>
+            <w:tabs>
+              <w:tab w:val="right" w:leader="dot" w:pos="8306"/>
+            </w:tabs>
+          </w:pPr>
+          <w:r>
+            <w:fldChar w:fldCharType="begin"/>
+          </w:r>
+          <w:r>
+            <w:instrText xml:space="preserve"> HYPERLINK \l _Toc1168 </w:instrText>
+          </w:r>
+          <w:r>
+            <w:fldChar w:fldCharType="separate"/>
+          </w:r>
+          <w:sdt>
+            <w:sdtPr>
+              <w:rPr>
+                <w:rFonts w:asciiTheme="minorHAnsi" w:hAnsiTheme="minorHAnsi" w:eastAsiaTheme="minorEastAsia" w:cstheme="minorBidi"/>
+                <w:kern w:val="2"/>
+                <w:sz w:val="21"/>
+                <w:szCs w:val="24"/>
+                <w:lang w:val="en-US" w:eastAsia="zh-CN" w:bidi="ar-SA"/>
+              </w:rPr>
+              <w:id w:val="147473971"/>
+              <w:placeholder>
+                <w:docPart w:val="{8bcb18aa-627e-4a19-af46-b8451d91c6a9}"/>
+              </w:placeholder>
+            </w:sdtPr>
+            <w:sdtEndPr>
+              <w:rPr>
+                <w:rFonts w:asciiTheme="minorHAnsi" w:hAnsiTheme="minorHAnsi" w:eastAsiaTheme="minorEastAsia" w:cstheme="minorBidi"/>
+                <w:kern w:val="2"/>
+                <w:sz w:val="21"/>
+                <w:szCs w:val="24"/>
+                <w:lang w:val="en-US" w:eastAsia="zh-CN" w:bidi="ar-SA"/>
+              </w:rPr>
+            </w:sdtEndPr>
+            <w:sdtContent>
+              <w:r>
+                <w:rPr>
+                  <w:rFonts w:hint="eastAsia" w:asciiTheme="minorHAnsi" w:hAnsiTheme="minorHAnsi" w:eastAsiaTheme="minorEastAsia" w:cstheme="minorBidi"/>
+                </w:rPr>
+                <w:t>七、Vue-cli项目中assets和static的区别</w:t>
+              </w:r>
+            </w:sdtContent>
+          </w:sdt>
+          <w:r>
+            <w:tab/>
+          </w:r>
+          <w:r>
+            <w:t>4</w:t>
+          </w:r>
+          <w:r>
+            <w:fldChar w:fldCharType="end"/>
+          </w:r>
+        </w:p>
+        <w:p>
+          <w:pPr>
+            <w:pStyle w:val="12"/>
+            <w:tabs>
+              <w:tab w:val="right" w:leader="dot" w:pos="8306"/>
+            </w:tabs>
+          </w:pPr>
+          <w:r>
+            <w:fldChar w:fldCharType="begin"/>
+          </w:r>
+          <w:r>
+            <w:instrText xml:space="preserve"> HYPERLINK \l _Toc18444 </w:instrText>
+          </w:r>
+          <w:r>
+            <w:fldChar w:fldCharType="separate"/>
+          </w:r>
+          <w:sdt>
+            <w:sdtPr>
+              <w:rPr>
+                <w:rFonts w:asciiTheme="minorHAnsi" w:hAnsiTheme="minorHAnsi" w:eastAsiaTheme="minorEastAsia" w:cstheme="minorBidi"/>
+                <w:kern w:val="2"/>
+                <w:sz w:val="21"/>
+                <w:szCs w:val="24"/>
+                <w:lang w:val="en-US" w:eastAsia="zh-CN" w:bidi="ar-SA"/>
+              </w:rPr>
+              <w:id w:val="147473971"/>
+              <w:placeholder>
+                <w:docPart w:val="{0c48fc41-1343-40e8-ab2b-618e8bf65fe6}"/>
+              </w:placeholder>
+            </w:sdtPr>
+            <w:sdtEndPr>
+              <w:rPr>
+                <w:rFonts w:asciiTheme="minorHAnsi" w:hAnsiTheme="minorHAnsi" w:eastAsiaTheme="minorEastAsia" w:cstheme="minorBidi"/>
+                <w:kern w:val="2"/>
+                <w:sz w:val="21"/>
+                <w:szCs w:val="24"/>
+                <w:lang w:val="en-US" w:eastAsia="zh-CN" w:bidi="ar-SA"/>
+              </w:rPr>
+            </w:sdtEndPr>
+            <w:sdtContent>
+              <w:r>
+                <w:rPr>
+                  <w:rFonts w:hint="default" w:hAnsi="-apple-system" w:eastAsia="-apple-system" w:cs="-apple-system" w:asciiTheme="majorAscii"/>
+                </w:rPr>
+                <w:t>Webpacked Assets</w:t>
+              </w:r>
+            </w:sdtContent>
+          </w:sdt>
+          <w:r>
+            <w:tab/>
+          </w:r>
+          <w:r>
+            <w:t>5</w:t>
+          </w:r>
+          <w:r>
+            <w:fldChar w:fldCharType="end"/>
+          </w:r>
+        </w:p>
+      </w:sdtContent>
+    </w:sdt>
+    <w:p>
+      <w:pPr>
+        <w:numPr>
+          <w:numId w:val="0"/>
+        </w:numPr>
+        <w:outlineLvl w:val="0"/>
         <w:rPr>
           <w:rFonts w:hint="eastAsia"/>
           <w:highlight w:val="yellow"/>
           <w:lang w:val="en-US" w:eastAsia="zh-CN"/>
         </w:rPr>
       </w:pPr>
+      <w:bookmarkStart w:id="1" w:name="_Toc17769"/>
+      <w:bookmarkStart w:id="23" w:name="_GoBack"/>
+      <w:bookmarkEnd w:id="23"/>
       <w:r>
         <w:rPr>
           <w:rFonts w:hint="eastAsia"/>
           <w:highlight w:val="yellow"/>
           <w:lang w:val="en-US" w:eastAsia="zh-CN"/>
         </w:rPr>
-        <w:t>Vue指令在项目中的应用：</w:t>
-      </w:r>
+        <w:t>一、Vue指令在项目中的应用</w:t>
+      </w:r>
+      <w:bookmarkEnd w:id="0"/>
+      <w:bookmarkEnd w:id="1"/>
     </w:p>
     <w:p>
       <w:pPr>
@@ -3295,22 +3802,18 @@
       <w:pPr>
         <w:numPr>
           <w:ilvl w:val="0"/>
-          <w:numId w:val="1"/>
+          <w:numId w:val="0"/>
         </w:numPr>
         <w:rPr>
-          <w:rFonts w:hint="eastAsia"/>
-          <w:lang w:val="en-US" w:eastAsia="zh-CN"/>
-        </w:rPr>
-      </w:pPr>
-    </w:p>
-    <w:p>
-      <w:pPr>
-        <w:numPr>
-          <w:ilvl w:val="0"/>
-          <w:numId w:val="1"/>
-        </w:numPr>
-        <w:rPr>
-          <w:rFonts w:hint="eastAsia"/>
+          <w:rFonts w:hint="eastAsia" w:ascii="Roboto Mono" w:hAnsi="Roboto Mono" w:eastAsia="Roboto Mono" w:cs="Roboto Mono"/>
+          <w:b w:val="0"/>
+          <w:i w:val="0"/>
+          <w:caps w:val="0"/>
+          <w:color w:val="2973B7"/>
+          <w:spacing w:val="0"/>
+          <w:sz w:val="18"/>
+          <w:szCs w:val="18"/>
+          <w:shd w:val="clear" w:fill="F8F8F8"/>
           <w:lang w:val="en-US" w:eastAsia="zh-CN"/>
         </w:rPr>
       </w:pPr>
@@ -3322,39 +3825,23 @@
           <w:numId w:val="0"/>
         </w:numPr>
         <w:rPr>
-          <w:rFonts w:hint="eastAsia" w:ascii="Roboto Mono" w:hAnsi="Roboto Mono" w:eastAsia="Roboto Mono" w:cs="Roboto Mono"/>
-          <w:b w:val="0"/>
-          <w:i w:val="0"/>
-          <w:caps w:val="0"/>
-          <w:color w:val="2973B7"/>
-          <w:spacing w:val="0"/>
-          <w:sz w:val="18"/>
-          <w:szCs w:val="18"/>
-          <w:shd w:val="clear" w:fill="F8F8F8"/>
-          <w:lang w:val="en-US" w:eastAsia="zh-CN"/>
-        </w:rPr>
-      </w:pPr>
-    </w:p>
-    <w:p>
-      <w:pPr>
-        <w:numPr>
-          <w:ilvl w:val="0"/>
-          <w:numId w:val="0"/>
-        </w:numPr>
-        <w:rPr>
           <w:rFonts w:hint="eastAsia"/>
           <w:highlight w:val="yellow"/>
           <w:lang w:val="en-US" w:eastAsia="zh-CN"/>
         </w:rPr>
       </w:pPr>
+      <w:bookmarkStart w:id="2" w:name="_Toc15834"/>
+      <w:bookmarkStart w:id="3" w:name="_Toc17068"/>
       <w:r>
         <w:rPr>
           <w:rFonts w:hint="eastAsia"/>
           <w:highlight w:val="yellow"/>
           <w:lang w:val="en-US" w:eastAsia="zh-CN"/>
         </w:rPr>
-        <w:t>Vue页面插入值的方式</w:t>
-      </w:r>
+        <w:t>二、Vue页面插入值的方式</w:t>
+      </w:r>
+      <w:bookmarkEnd w:id="2"/>
+      <w:bookmarkEnd w:id="3"/>
     </w:p>
     <w:p>
       <w:pPr>
@@ -3367,6 +3854,7 @@
           <w:lang w:val="en-US" w:eastAsia="zh-CN"/>
         </w:rPr>
       </w:pPr>
+      <w:bookmarkStart w:id="4" w:name="_Toc32700"/>
       <w:r>
         <w:rPr>
           <w:rFonts w:hint="eastAsia"/>
@@ -3374,6 +3862,7 @@
         </w:rPr>
         <w:t>mustache语法，即 {{ }} 双大括号</w:t>
       </w:r>
+      <w:bookmarkEnd w:id="4"/>
     </w:p>
     <w:p>
       <w:pPr>
@@ -3386,6 +3875,7 @@
           <w:lang w:val="en-US" w:eastAsia="zh-CN"/>
         </w:rPr>
       </w:pPr>
+      <w:bookmarkStart w:id="5" w:name="_Toc9080"/>
       <w:r>
         <w:rPr>
           <w:rFonts w:hint="eastAsia"/>
@@ -3393,6 +3883,7 @@
         </w:rPr>
         <w:t>v-once 一次性插入值，数据动态改变，页面不更新</w:t>
       </w:r>
+      <w:bookmarkEnd w:id="5"/>
     </w:p>
     <w:p>
       <w:pPr>
@@ -3405,6 +3896,7 @@
           <w:lang w:val="en-US" w:eastAsia="zh-CN"/>
         </w:rPr>
       </w:pPr>
+      <w:bookmarkStart w:id="6" w:name="_Toc11557"/>
       <w:r>
         <w:rPr>
           <w:rFonts w:hint="eastAsia"/>
@@ -3412,6 +3904,7 @@
         </w:rPr>
         <w:t>v-html 可插入带有HTML标签的值，相当于js中的append()方法</w:t>
       </w:r>
+      <w:bookmarkEnd w:id="6"/>
     </w:p>
     <w:p>
       <w:pPr>
@@ -3424,6 +3917,7 @@
           <w:lang w:val="en-US" w:eastAsia="zh-CN"/>
         </w:rPr>
       </w:pPr>
+      <w:bookmarkStart w:id="7" w:name="_Toc24240"/>
       <w:r>
         <w:rPr>
           <w:rFonts w:hint="eastAsia"/>
@@ -3431,6 +3925,7 @@
         </w:rPr>
         <w:t>v-model 表单输入绑定</w:t>
       </w:r>
+      <w:bookmarkEnd w:id="7"/>
     </w:p>
     <w:p>
       <w:pPr>
@@ -5902,14 +6397,18 @@
           <w:lang w:val="en-US" w:eastAsia="zh-CN"/>
         </w:rPr>
       </w:pPr>
+      <w:bookmarkStart w:id="8" w:name="_Toc13802"/>
+      <w:bookmarkStart w:id="9" w:name="_Toc19313"/>
       <w:r>
         <w:rPr>
           <w:rFonts w:hint="eastAsia"/>
           <w:highlight w:val="yellow"/>
           <w:lang w:val="en-US" w:eastAsia="zh-CN"/>
         </w:rPr>
-        <w:t>Computed计算属性</w:t>
-      </w:r>
+        <w:t>三、Computed计算属性</w:t>
+      </w:r>
+      <w:bookmarkEnd w:id="8"/>
+      <w:bookmarkEnd w:id="9"/>
     </w:p>
     <w:p>
       <w:pPr>
@@ -5922,6 +6421,7 @@
           <w:lang w:val="en-US" w:eastAsia="zh-CN"/>
         </w:rPr>
       </w:pPr>
+      <w:bookmarkStart w:id="10" w:name="_Toc4488"/>
       <w:r>
         <w:rPr>
           <w:rFonts w:hint="eastAsia"/>
@@ -5929,6 +6429,7 @@
         </w:rPr>
         <w:t>计算属性是基于依赖进行缓存的，只有依赖发生变化才会重新求值</w:t>
       </w:r>
+      <w:bookmarkEnd w:id="10"/>
     </w:p>
     <w:p>
       <w:pPr>
@@ -5941,12 +6442,21 @@
           <w:lang w:val="en-US" w:eastAsia="zh-CN"/>
         </w:rPr>
       </w:pPr>
-      <w:r>
-        <w:rPr>
-          <w:rFonts w:hint="eastAsia"/>
-          <w:lang w:val="en-US" w:eastAsia="zh-CN"/>
-        </w:rPr>
-        <w:t xml:space="preserve">计算属性默认只有 getter ，不过在需要时你也可以提供一个 setter </w:t>
+      <w:bookmarkStart w:id="11" w:name="_Toc18700"/>
+      <w:r>
+        <w:rPr>
+          <w:rFonts w:hint="eastAsia"/>
+          <w:lang w:val="en-US" w:eastAsia="zh-CN"/>
+        </w:rPr>
+        <w:t>计算属性默认只有 getter ，不过在需要时你也可以提供一个 setter</w:t>
+      </w:r>
+      <w:bookmarkEnd w:id="11"/>
+      <w:r>
+        <w:rPr>
+          <w:rFonts w:hint="eastAsia"/>
+          <w:lang w:val="en-US" w:eastAsia="zh-CN"/>
+        </w:rPr>
+        <w:t xml:space="preserve"> </w:t>
       </w:r>
     </w:p>
     <w:p>
@@ -5961,14 +6471,18 @@
           <w:lang w:val="en-US" w:eastAsia="zh-CN"/>
         </w:rPr>
       </w:pPr>
+      <w:bookmarkStart w:id="12" w:name="_Toc15773"/>
+      <w:bookmarkStart w:id="13" w:name="_Toc15008"/>
       <w:r>
         <w:rPr>
           <w:rFonts w:hint="eastAsia"/>
           <w:highlight w:val="yellow"/>
           <w:lang w:val="en-US" w:eastAsia="zh-CN"/>
         </w:rPr>
-        <w:t>Vue生命周期钩子</w:t>
-      </w:r>
+        <w:t>四、Vue生命周期钩子</w:t>
+      </w:r>
+      <w:bookmarkEnd w:id="12"/>
+      <w:bookmarkEnd w:id="13"/>
     </w:p>
     <w:p>
       <w:pPr>
@@ -6202,14 +6716,18 @@
           <w:lang w:val="en-US" w:eastAsia="zh-CN"/>
         </w:rPr>
       </w:pPr>
+      <w:bookmarkStart w:id="14" w:name="_Toc1549"/>
+      <w:bookmarkStart w:id="15" w:name="_Toc6539"/>
       <w:r>
         <w:rPr>
           <w:rFonts w:hint="eastAsia"/>
           <w:highlight w:val="yellow"/>
           <w:lang w:val="en-US" w:eastAsia="zh-CN"/>
         </w:rPr>
-        <w:t>绑定内联样式</w:t>
-      </w:r>
+        <w:t>五、绑定内联样式</w:t>
+      </w:r>
+      <w:bookmarkEnd w:id="14"/>
+      <w:bookmarkEnd w:id="15"/>
     </w:p>
     <w:p>
       <w:pPr>
@@ -6640,6 +7158,12 @@
           </w:tblBorders>
           <w:shd w:val="clear" w:color="auto" w:fill="auto"/>
           <w:tblLayout w:type="fixed"/>
+          <w:tblCellMar>
+            <w:top w:w="0" w:type="dxa"/>
+            <w:left w:w="0" w:type="dxa"/>
+            <w:bottom w:w="0" w:type="dxa"/>
+            <w:right w:w="0" w:type="dxa"/>
+          </w:tblCellMar>
         </w:tblPrEx>
         <w:tc>
           <w:tcPr>
@@ -6741,14 +7265,18 @@
           <w:lang w:val="en-US" w:eastAsia="zh-CN"/>
         </w:rPr>
       </w:pPr>
+      <w:bookmarkStart w:id="16" w:name="_Toc16527"/>
+      <w:bookmarkStart w:id="17" w:name="_Toc23699"/>
       <w:r>
         <w:rPr>
           <w:rFonts w:hint="eastAsia"/>
           <w:highlight w:val="yellow"/>
           <w:lang w:val="en-US" w:eastAsia="zh-CN"/>
         </w:rPr>
-        <w:t>过渡组件</w:t>
-      </w:r>
+        <w:t>六、过渡组件</w:t>
+      </w:r>
+      <w:bookmarkEnd w:id="16"/>
+      <w:bookmarkEnd w:id="17"/>
     </w:p>
     <w:p>
       <w:pPr>
@@ -7136,7 +7664,6 @@
             <w:insideH w:val="none" w:color="auto" w:sz="0" w:space="0"/>
             <w:insideV w:val="none" w:color="auto" w:sz="0" w:space="0"/>
           </w:tblBorders>
-          <w:shd w:val="clear" w:color="auto" w:fill="auto"/>
           <w:tblLayout w:type="fixed"/>
           <w:tblCellMar>
             <w:top w:w="0" w:type="dxa"/>
@@ -7263,6 +7790,8 @@
           <w:lang w:val="en-US" w:eastAsia="zh-CN"/>
         </w:rPr>
       </w:pPr>
+      <w:bookmarkStart w:id="18" w:name="_Toc32322"/>
+      <w:bookmarkStart w:id="19" w:name="_Toc1168"/>
       <w:r>
         <w:rPr>
           <w:rFonts w:hint="eastAsia"/>
@@ -7270,8 +7799,10 @@
           <w:highlight w:val="cyan"/>
           <w:lang w:val="en-US" w:eastAsia="zh-CN"/>
         </w:rPr>
-        <w:t>Vue-cli项目中assets和static的区别</w:t>
-      </w:r>
+        <w:t>七、Vue-cli项目中assets和static的区别</w:t>
+      </w:r>
+      <w:bookmarkEnd w:id="18"/>
+      <w:bookmarkEnd w:id="19"/>
     </w:p>
     <w:p>
       <w:pPr>
@@ -7296,6 +7827,9 @@
           <w:szCs w:val="36"/>
         </w:rPr>
       </w:pPr>
+      <w:bookmarkStart w:id="20" w:name="_Toc32525"/>
+      <w:bookmarkStart w:id="21" w:name="_Toc17265"/>
+      <w:bookmarkStart w:id="22" w:name="_Toc18444"/>
       <w:r>
         <w:rPr>
           <w:rFonts w:hint="default" w:hAnsi="-apple-system" w:eastAsia="-apple-system" w:cs="-apple-system" w:asciiTheme="majorAscii"/>
@@ -7309,6 +7843,9 @@
         </w:rPr>
         <w:t>Webpacked Assets</w:t>
       </w:r>
+      <w:bookmarkEnd w:id="20"/>
+      <w:bookmarkEnd w:id="21"/>
+      <w:bookmarkEnd w:id="22"/>
     </w:p>
     <w:p>
       <w:pPr>
@@ -8246,8 +8783,6 @@
         </w:rPr>
         <w:t>2018.01.04</w:t>
       </w:r>
-      <w:bookmarkStart w:id="0" w:name="_GoBack"/>
-      <w:bookmarkEnd w:id="0"/>
     </w:p>
     <w:p>
       <w:pPr>
@@ -8833,6 +9368,357 @@
       <w:sz w:val="20"/>
     </w:rPr>
   </w:style>
+  <w:style w:type="paragraph" w:customStyle="1" w:styleId="12">
+    <w:name w:val="WPSOffice手动目录 1"/>
+    <w:uiPriority w:val="0"/>
+    <w:pPr>
+      <w:ind w:leftChars="0"/>
+    </w:pPr>
+    <w:rPr>
+      <w:sz w:val="20"/>
+      <w:szCs w:val="20"/>
+    </w:rPr>
+  </w:style>
+</w:styles>
+</file>
+
+<file path=word/glossary/document.xml><?xml version="1.0" encoding="utf-8"?>
+<w:glossaryDocument xmlns:wpc="http://schemas.microsoft.com/office/word/2010/wordprocessingCanvas" xmlns:mc="http://schemas.openxmlformats.org/markup-compatibility/2006" xmlns:o="urn:schemas-microsoft-com:office:office" xmlns:r="http://schemas.openxmlformats.org/officeDocument/2006/relationships" xmlns:m="http://schemas.openxmlformats.org/officeDocument/2006/math" xmlns:v="urn:schemas-microsoft-com:vml" xmlns:wp14="http://schemas.microsoft.com/office/word/2010/wordprocessingDrawing" xmlns:wp="http://schemas.openxmlformats.org/drawingml/2006/wordprocessingDrawing" xmlns:w="http://schemas.openxmlformats.org/wordprocessingml/2006/main" xmlns:w14="http://schemas.microsoft.com/office/word/2010/wordml" xmlns:w10="urn:schemas-microsoft-com:office:word" xmlns:w15="http://schemas.microsoft.com/office/word/2012/wordml" xmlns:wpg="http://schemas.microsoft.com/office/word/2010/wordprocessingGroup" xmlns:wpi="http://schemas.microsoft.com/office/word/2010/wordprocessingInk" xmlns:wne="http://schemas.microsoft.com/office/word/2006/wordml" xmlns:wps="http://schemas.microsoft.com/office/word/2010/wordprocessingShape" xmlns:wpsCustomData="http://www.wps.cn/officeDocument/2013/wpsCustomData" mc:Ignorable="w14 w15 wp14">
+  <w:docParts>
+    <w:docPart>
+      <w:docPartPr>
+        <w:name w:val="{6ba2d0dd-6fd7-47d6-ae8b-0b20df585520}"/>
+        <w:style w:val=""/>
+        <w:category>
+          <w:name w:val="常规"/>
+          <w:gallery w:val="placeholder"/>
+        </w:category>
+        <w:types>
+          <w:type w:val="bbPlcHdr"/>
+        </w:types>
+        <w:behaviors>
+          <w:behavior w:val="content"/>
+        </w:behaviors>
+        <w:description w:val=""/>
+        <w:guid w:val="{6ba2d0dd-6fd7-47d6-ae8b-0b20df585520}"/>
+      </w:docPartPr>
+      <w:docPartBody>
+        <w:p>
+          <w:r>
+            <w:rPr>
+              <w:color w:val="808080"/>
+            </w:rPr>
+            <w:t>单击此处输入文字。</w:t>
+          </w:r>
+        </w:p>
+      </w:docPartBody>
+    </w:docPart>
+    <w:docPart>
+      <w:docPartPr>
+        <w:name w:val="{38829955-87a1-4c55-83da-b7ab6391fbe6}"/>
+        <w:style w:val=""/>
+        <w:category>
+          <w:name w:val="常规"/>
+          <w:gallery w:val="placeholder"/>
+        </w:category>
+        <w:types>
+          <w:type w:val="bbPlcHdr"/>
+        </w:types>
+        <w:behaviors>
+          <w:behavior w:val="content"/>
+        </w:behaviors>
+        <w:description w:val=""/>
+        <w:guid w:val="{38829955-87a1-4c55-83da-b7ab6391fbe6}"/>
+      </w:docPartPr>
+      <w:docPartBody>
+        <w:p>
+          <w:r>
+            <w:rPr>
+              <w:color w:val="808080"/>
+            </w:rPr>
+            <w:t>单击此处输入文字。</w:t>
+          </w:r>
+        </w:p>
+      </w:docPartBody>
+    </w:docPart>
+    <w:docPart>
+      <w:docPartPr>
+        <w:name w:val="{ca485fb3-31a7-475d-befd-fc5952289330}"/>
+        <w:style w:val=""/>
+        <w:category>
+          <w:name w:val="常规"/>
+          <w:gallery w:val="placeholder"/>
+        </w:category>
+        <w:types>
+          <w:type w:val="bbPlcHdr"/>
+        </w:types>
+        <w:behaviors>
+          <w:behavior w:val="content"/>
+        </w:behaviors>
+        <w:description w:val=""/>
+        <w:guid w:val="{ca485fb3-31a7-475d-befd-fc5952289330}"/>
+      </w:docPartPr>
+      <w:docPartBody>
+        <w:p>
+          <w:r>
+            <w:rPr>
+              <w:color w:val="808080"/>
+            </w:rPr>
+            <w:t>单击此处输入文字。</w:t>
+          </w:r>
+        </w:p>
+      </w:docPartBody>
+    </w:docPart>
+    <w:docPart>
+      <w:docPartPr>
+        <w:name w:val="{9a157890-fa1d-4a6e-b99c-a11d2dbf99ff}"/>
+        <w:style w:val=""/>
+        <w:category>
+          <w:name w:val="常规"/>
+          <w:gallery w:val="placeholder"/>
+        </w:category>
+        <w:types>
+          <w:type w:val="bbPlcHdr"/>
+        </w:types>
+        <w:behaviors>
+          <w:behavior w:val="content"/>
+        </w:behaviors>
+        <w:description w:val=""/>
+        <w:guid w:val="{9a157890-fa1d-4a6e-b99c-a11d2dbf99ff}"/>
+      </w:docPartPr>
+      <w:docPartBody>
+        <w:p>
+          <w:r>
+            <w:rPr>
+              <w:color w:val="808080"/>
+            </w:rPr>
+            <w:t>单击此处输入文字。</w:t>
+          </w:r>
+        </w:p>
+      </w:docPartBody>
+    </w:docPart>
+    <w:docPart>
+      <w:docPartPr>
+        <w:name w:val="{d61e56e8-b3e5-41b1-8d7c-97e428db8988}"/>
+        <w:style w:val=""/>
+        <w:category>
+          <w:name w:val="常规"/>
+          <w:gallery w:val="placeholder"/>
+        </w:category>
+        <w:types>
+          <w:type w:val="bbPlcHdr"/>
+        </w:types>
+        <w:behaviors>
+          <w:behavior w:val="content"/>
+        </w:behaviors>
+        <w:description w:val=""/>
+        <w:guid w:val="{d61e56e8-b3e5-41b1-8d7c-97e428db8988}"/>
+      </w:docPartPr>
+      <w:docPartBody>
+        <w:p>
+          <w:r>
+            <w:rPr>
+              <w:color w:val="808080"/>
+            </w:rPr>
+            <w:t>单击此处输入文字。</w:t>
+          </w:r>
+        </w:p>
+      </w:docPartBody>
+    </w:docPart>
+    <w:docPart>
+      <w:docPartPr>
+        <w:name w:val="{75e40fdf-57b9-46af-ab0b-420f3cbc5c97}"/>
+        <w:style w:val=""/>
+        <w:category>
+          <w:name w:val="常规"/>
+          <w:gallery w:val="placeholder"/>
+        </w:category>
+        <w:types>
+          <w:type w:val="bbPlcHdr"/>
+        </w:types>
+        <w:behaviors>
+          <w:behavior w:val="content"/>
+        </w:behaviors>
+        <w:description w:val=""/>
+        <w:guid w:val="{75e40fdf-57b9-46af-ab0b-420f3cbc5c97}"/>
+      </w:docPartPr>
+      <w:docPartBody>
+        <w:p>
+          <w:r>
+            <w:rPr>
+              <w:color w:val="808080"/>
+            </w:rPr>
+            <w:t>单击此处输入文字。</w:t>
+          </w:r>
+        </w:p>
+      </w:docPartBody>
+    </w:docPart>
+    <w:docPart>
+      <w:docPartPr>
+        <w:name w:val="{8bcb18aa-627e-4a19-af46-b8451d91c6a9}"/>
+        <w:style w:val=""/>
+        <w:category>
+          <w:name w:val="常规"/>
+          <w:gallery w:val="placeholder"/>
+        </w:category>
+        <w:types>
+          <w:type w:val="bbPlcHdr"/>
+        </w:types>
+        <w:behaviors>
+          <w:behavior w:val="content"/>
+        </w:behaviors>
+        <w:description w:val=""/>
+        <w:guid w:val="{8bcb18aa-627e-4a19-af46-b8451d91c6a9}"/>
+      </w:docPartPr>
+      <w:docPartBody>
+        <w:p>
+          <w:r>
+            <w:rPr>
+              <w:color w:val="808080"/>
+            </w:rPr>
+            <w:t>单击此处输入文字。</w:t>
+          </w:r>
+        </w:p>
+      </w:docPartBody>
+    </w:docPart>
+    <w:docPart>
+      <w:docPartPr>
+        <w:name w:val="{0c48fc41-1343-40e8-ab2b-618e8bf65fe6}"/>
+        <w:style w:val=""/>
+        <w:category>
+          <w:name w:val="常规"/>
+          <w:gallery w:val="placeholder"/>
+        </w:category>
+        <w:types>
+          <w:type w:val="bbPlcHdr"/>
+        </w:types>
+        <w:behaviors>
+          <w:behavior w:val="content"/>
+        </w:behaviors>
+        <w:description w:val=""/>
+        <w:guid w:val="{0c48fc41-1343-40e8-ab2b-618e8bf65fe6}"/>
+      </w:docPartPr>
+      <w:docPartBody>
+        <w:p>
+          <w:r>
+            <w:rPr>
+              <w:color w:val="808080"/>
+            </w:rPr>
+            <w:t>单击此处输入文字。</w:t>
+          </w:r>
+        </w:p>
+      </w:docPartBody>
+    </w:docPart>
+  </w:docParts>
+</w:glossaryDocument>
+</file>
+
+<file path=word/glossary/fontTable.xml><?xml version="1.0" encoding="utf-8"?>
+<w:fonts xmlns:mc="http://schemas.openxmlformats.org/markup-compatibility/2006" xmlns:r="http://schemas.openxmlformats.org/officeDocument/2006/relationships" xmlns:w="http://schemas.openxmlformats.org/wordprocessingml/2006/main" xmlns:w14="http://schemas.microsoft.com/office/word/2010/wordml" mc:Ignorable="w14">
+  <w:font w:name="Times New Roman">
+    <w:panose1 w:val="02020603050405020304"/>
+    <w:charset w:val="00"/>
+    <w:family w:val="roman"/>
+    <w:pitch w:val="variable"/>
+    <w:sig w:usb0="20007A87" w:usb1="80000000" w:usb2="00000008" w:usb3="00000000" w:csb0="000001FF" w:csb1="00000000"/>
+  </w:font>
+  <w:font w:name="宋体">
+    <w:panose1 w:val="02010600030101010101"/>
+    <w:charset w:val="86"/>
+    <w:family w:val="auto"/>
+    <w:pitch w:val="default"/>
+    <w:sig w:usb0="00000003" w:usb1="288F0000" w:usb2="00000006" w:usb3="00000000" w:csb0="00040001" w:csb1="00000000"/>
+  </w:font>
+  <w:font w:name="Wingdings">
+    <w:panose1 w:val="05000000000000000000"/>
+    <w:charset w:val="02"/>
+    <w:family w:val="auto"/>
+    <w:pitch w:val="default"/>
+    <w:sig w:usb0="00000000" w:usb1="00000000" w:usb2="00000000" w:usb3="00000000" w:csb0="80000000" w:csb1="00000000"/>
+  </w:font>
+  <w:font w:name="Arial">
+    <w:panose1 w:val="020B0604020202020204"/>
+    <w:charset w:val="01"/>
+    <w:family w:val="swiss"/>
+    <w:pitch w:val="default"/>
+    <w:sig w:usb0="E0002EFF" w:usb1="C0007843" w:usb2="00000009" w:usb3="00000000" w:csb0="400001FF" w:csb1="FFFF0000"/>
+  </w:font>
+  <w:font w:name="黑体">
+    <w:panose1 w:val="02010609060101010101"/>
+    <w:charset w:val="86"/>
+    <w:family w:val="auto"/>
+    <w:pitch w:val="default"/>
+    <w:sig w:usb0="800002BF" w:usb1="38CF7CFA" w:usb2="00000016" w:usb3="00000000" w:csb0="00040001" w:csb1="00000000"/>
+  </w:font>
+  <w:font w:name="Courier New">
+    <w:panose1 w:val="02070309020205020404"/>
+    <w:charset w:val="01"/>
+    <w:family w:val="modern"/>
+    <w:pitch w:val="default"/>
+    <w:sig w:usb0="E0002EFF" w:usb1="C0007843" w:usb2="00000009" w:usb3="00000000" w:csb0="400001FF" w:csb1="FFFF0000"/>
+  </w:font>
+  <w:font w:name="Symbol">
+    <w:panose1 w:val="05050102010706020507"/>
+    <w:charset w:val="02"/>
+    <w:family w:val="roman"/>
+    <w:pitch w:val="default"/>
+    <w:sig w:usb0="00000000" w:usb1="00000000" w:usb2="00000000" w:usb3="00000000" w:csb0="80000000" w:csb1="00000000"/>
+  </w:font>
+  <w:font w:name="Cambria">
+    <w:panose1 w:val="02040503050406030204"/>
+    <w:charset w:val="00"/>
+    <w:family w:val="roman"/>
+    <w:pitch w:val="default"/>
+    <w:sig w:usb0="E00002FF" w:usb1="400004FF" w:usb2="00000000" w:usb3="00000000" w:csb0="2000019F" w:csb1="00000000"/>
+  </w:font>
+  <w:font w:name="Calibri">
+    <w:panose1 w:val="020F0502020204030204"/>
+    <w:charset w:val="00"/>
+    <w:family w:val="swiss"/>
+    <w:pitch w:val="default"/>
+    <w:sig w:usb0="E00002FF" w:usb1="4000ACFF" w:usb2="00000001" w:usb3="00000000" w:csb0="2000019F" w:csb1="00000000"/>
+  </w:font>
+</w:fonts>
+</file>
+
+<file path=word/glossary/settings.xml><?xml version="1.0" encoding="utf-8"?>
+<w:settings xmlns:mc="http://schemas.openxmlformats.org/markup-compatibility/2006" xmlns:o="urn:schemas-microsoft-com:office:office" xmlns:r="http://schemas.openxmlformats.org/officeDocument/2006/relationships" xmlns:m="http://schemas.openxmlformats.org/officeDocument/2006/math" xmlns:v="urn:schemas-microsoft-com:vml" xmlns:w10="urn:schemas-microsoft-com:office:word" xmlns:w="http://schemas.openxmlformats.org/wordprocessingml/2006/main" xmlns:w14="http://schemas.microsoft.com/office/word/2010/wordml" xmlns:sl="http://schemas.openxmlformats.org/schemaLibrary/2006/main" mc:Ignorable="w14">
+  <w:compat>
+    <w:useFELayout/>
+    <w:splitPgBreakAndParaMark/>
+    <w:compatSetting w:name="compatibilityMode" w:uri="http://schemas.microsoft.com/office/word" w:val="14"/>
+  </w:compat>
+  <w:rsids>
+    <w:rsidRoot w:val="00000000"/>
+  </w:rsids>
+  <m:mathPr>
+    <m:brkBin m:val="before"/>
+    <m:brkBinSub m:val="--"/>
+    <m:smallFrac m:val="0"/>
+    <m:dispDef/>
+    <m:lMargin m:val="0"/>
+    <m:rMargin m:val="0"/>
+    <m:defJc m:val="centerGroup"/>
+    <m:wrapIndent m:val="1440"/>
+    <m:intLim m:val="subSup"/>
+    <m:naryLim m:val="undOvr"/>
+  </m:mathPr>
+  <w:themeFontLang w:val="en-US" w:eastAsia="zh-CN"/>
+  <w:clrSchemeMapping w:bg1="light1" w:t1="dark1" w:bg2="light2" w:t2="dark2" w:accent1="accent1" w:accent2="accent2" w:accent3="accent3" w:accent4="accent4" w:accent5="accent5" w:accent6="accent6" w:hyperlink="hyperlink" w:followedHyperlink="followedHyperlink"/>
+  <w:doNotIncludeSubdocsInStats/>
+</w:settings>
+</file>
+
+<file path=word/glossary/styles.xml><?xml version="1.0" encoding="utf-8"?>
+<w:styles xmlns:mc="http://schemas.openxmlformats.org/markup-compatibility/2006" xmlns:o="urn:schemas-microsoft-com:office:office" xmlns:r="http://schemas.openxmlformats.org/officeDocument/2006/relationships" xmlns:m="http://schemas.openxmlformats.org/officeDocument/2006/math" xmlns:v="urn:schemas-microsoft-com:vml" xmlns:w="http://schemas.openxmlformats.org/wordprocessingml/2006/main" xmlns:w14="http://schemas.microsoft.com/office/word/2010/wordml" xmlns:w10="urn:schemas-microsoft-com:office:word" xmlns:sl="http://schemas.openxmlformats.org/schemaLibrary/2006/main" mc:Ignorable="w14">
+  <w:docDefaults>
+    <w:rPrDefault>
+      <w:rPr>
+        <w:rFonts w:asciiTheme="minorHAnsi" w:hAnsiTheme="minorHAnsi" w:eastAsiaTheme="minorEastAsia" w:cstheme="minorBidi"/>
+      </w:rPr>
+    </w:rPrDefault>
+  </w:docDefaults>
+  <w:latentStyles w:count="260" w:defQFormat="0" w:defUnhideWhenUsed="1" w:defSemiHidden="1" w:defUIPriority="99" w:defLockedState="0"/>
 </w:styles>
 </file>
 
